--- a/test-junit/test-unit2.docx
+++ b/test-junit/test-unit2.docx
@@ -2541,7 +2541,41 @@
                 <w:sz w:val="20"/>
                 <w:szCs w:val="20"/>
               </w:rPr>
-              <w:t xml:space="preserve">Collection&amp;lt;Object[]&amp;gt; getTestParameters() { </w:t>
+              <w:t>Collection</w:t>
+            </w:r>
+            <w:r>
+              <w:rPr>
+                <w:rFonts w:ascii="Courier New" w:eastAsia="Times New Roman" w:hAnsi="Courier New" w:cs="Courier New"/>
+                <w:sz w:val="20"/>
+                <w:szCs w:val="20"/>
+              </w:rPr>
+              <w:t>&lt;</w:t>
+            </w:r>
+            <w:r>
+              <w:rPr>
+                <w:rFonts w:ascii="Courier New" w:eastAsia="Times New Roman" w:hAnsi="Courier New" w:cs="Courier New"/>
+                <w:sz w:val="20"/>
+                <w:szCs w:val="20"/>
+              </w:rPr>
+              <w:t>Object[]</w:t>
+            </w:r>
+            <w:r>
+              <w:rPr>
+                <w:rFonts w:ascii="Courier New" w:eastAsia="Times New Roman" w:hAnsi="Courier New" w:cs="Courier New"/>
+                <w:sz w:val="20"/>
+                <w:szCs w:val="20"/>
+              </w:rPr>
+              <w:t>&gt;</w:t>
+            </w:r>
+            <w:bookmarkStart w:id="0" w:name="_GoBack"/>
+            <w:bookmarkEnd w:id="0"/>
+            <w:r>
+              <w:rPr>
+                <w:rFonts w:ascii="Courier New" w:eastAsia="Times New Roman" w:hAnsi="Courier New" w:cs="Courier New"/>
+                <w:sz w:val="20"/>
+                <w:szCs w:val="20"/>
+              </w:rPr>
+              <w:t xml:space="preserve">getTestParameters() { </w:t>
             </w:r>
           </w:p>
           <w:p>
@@ -3141,10 +3175,7 @@
         <w:t>Hãy nhìn lại đoạn code trên. Khi đọc test (nếu bạn hiểu JUnit), bạn sẽ suy ra ngay cách sử dụng method isEven: đầu tiên tạo một object Number với constructor nhận vào giá trị int, sau đó gọi isEven(). Vậy là, test code còn một tác dụng khác là làm hướng dẫn sử dụng (tương tự như các đoạn code trong tutorial trên mạng). Ưu điểm của việc lấy test làm hướng dẫn sử dụng là nhanh gọn và bám sát theo thay đổi của chương trình.</w:t>
       </w:r>
     </w:p>
-    <w:p>
-      <w:bookmarkStart w:id="0" w:name="_GoBack"/>
-      <w:bookmarkEnd w:id="0"/>
-    </w:p>
+    <w:p/>
     <w:sectPr>
       <w:pgSz w:w="12240" w:h="15840"/>
       <w:pgMar w:top="1440" w:right="1440" w:bottom="1440" w:left="1440" w:header="720" w:footer="720" w:gutter="0"/>
